--- a/daily_progress/online_activities_report_AFNAN-20.docx
+++ b/daily_progress/online_activities_report_AFNAN-20.docx
@@ -1076,21 +1076,1406 @@
     </w:p>
     <w:p>
       <w:pPr>
-        <w:pStyle w:val="BodyText"/>
-        <w:spacing w:before="252"/>
-        <w:ind w:left="220"/>
-      </w:pPr>
-      <w:r>
-        <w:t>Solved…</w:t>
-      </w:r>
-    </w:p>
-    <w:p>
-      <w:pPr>
-        <w:pStyle w:val="BodyText"/>
-        <w:rPr>
-          <w:sz w:val="34"/>
-        </w:rPr>
-      </w:pPr>
+        <w:rPr>
+          <w:rFonts w:ascii="Arial Black" w:hAnsi="Arial Black"/>
+          <w:sz w:val="24"/>
+          <w:szCs w:val="24"/>
+        </w:rPr>
+      </w:pPr>
+      <w:r>
+        <w:rPr>
+          <w:rFonts w:ascii="Arial Black" w:hAnsi="Arial Black"/>
+          <w:sz w:val="24"/>
+          <w:szCs w:val="24"/>
+        </w:rPr>
+        <w:t>Program1:</w:t>
+      </w:r>
+    </w:p>
+    <w:p>
+      <w:pPr>
+        <w:rPr>
+          <w:sz w:val="24"/>
+          <w:szCs w:val="24"/>
+        </w:rPr>
+      </w:pPr>
+      <w:r>
+        <w:rPr>
+          <w:sz w:val="24"/>
+          <w:szCs w:val="24"/>
+        </w:rPr>
+        <w:t xml:space="preserve">struct Node </w:t>
+      </w:r>
+    </w:p>
+    <w:p>
+      <w:pPr>
+        <w:rPr>
+          <w:sz w:val="24"/>
+          <w:szCs w:val="24"/>
+        </w:rPr>
+      </w:pPr>
+      <w:r>
+        <w:rPr>
+          <w:sz w:val="24"/>
+          <w:szCs w:val="24"/>
+        </w:rPr>
+        <w:t xml:space="preserve">{ </w:t>
+      </w:r>
+    </w:p>
+    <w:p>
+      <w:pPr>
+        <w:rPr>
+          <w:sz w:val="24"/>
+          <w:szCs w:val="24"/>
+        </w:rPr>
+      </w:pPr>
+      <w:r>
+        <w:rPr>
+          <w:sz w:val="24"/>
+          <w:szCs w:val="24"/>
+        </w:rPr>
+        <w:t xml:space="preserve">    int data; </w:t>
+      </w:r>
+    </w:p>
+    <w:p>
+      <w:pPr>
+        <w:rPr>
+          <w:sz w:val="24"/>
+          <w:szCs w:val="24"/>
+        </w:rPr>
+      </w:pPr>
+      <w:r>
+        <w:rPr>
+          <w:sz w:val="24"/>
+          <w:szCs w:val="24"/>
+        </w:rPr>
+        <w:t xml:space="preserve">    struct Node* next; </w:t>
+      </w:r>
+    </w:p>
+    <w:p>
+      <w:pPr>
+        <w:rPr>
+          <w:sz w:val="24"/>
+          <w:szCs w:val="24"/>
+        </w:rPr>
+      </w:pPr>
+      <w:r>
+        <w:rPr>
+          <w:sz w:val="24"/>
+          <w:szCs w:val="24"/>
+        </w:rPr>
+        <w:t xml:space="preserve">}; </w:t>
+      </w:r>
+    </w:p>
+    <w:p>
+      <w:pPr>
+        <w:rPr>
+          <w:sz w:val="24"/>
+          <w:szCs w:val="24"/>
+        </w:rPr>
+      </w:pPr>
+      <w:r>
+        <w:rPr>
+          <w:sz w:val="24"/>
+          <w:szCs w:val="24"/>
+        </w:rPr>
+        <w:t xml:space="preserve">   pointer to the new head node. */</w:t>
+      </w:r>
+    </w:p>
+    <w:p>
+      <w:pPr>
+        <w:rPr>
+          <w:sz w:val="24"/>
+          <w:szCs w:val="24"/>
+        </w:rPr>
+      </w:pPr>
+      <w:r>
+        <w:rPr>
+          <w:sz w:val="24"/>
+          <w:szCs w:val="24"/>
+        </w:rPr>
+        <w:t xml:space="preserve">struct Node *reverse (struct Node *head, int k) </w:t>
+      </w:r>
+    </w:p>
+    <w:p>
+      <w:pPr>
+        <w:rPr>
+          <w:sz w:val="24"/>
+          <w:szCs w:val="24"/>
+        </w:rPr>
+      </w:pPr>
+      <w:r>
+        <w:rPr>
+          <w:sz w:val="24"/>
+          <w:szCs w:val="24"/>
+        </w:rPr>
+        <w:t xml:space="preserve">{ </w:t>
+      </w:r>
+    </w:p>
+    <w:p>
+      <w:pPr>
+        <w:rPr>
+          <w:sz w:val="24"/>
+          <w:szCs w:val="24"/>
+        </w:rPr>
+      </w:pPr>
+      <w:r>
+        <w:rPr>
+          <w:sz w:val="24"/>
+          <w:szCs w:val="24"/>
+        </w:rPr>
+        <w:t xml:space="preserve">    struct Node* current = head; </w:t>
+      </w:r>
+    </w:p>
+    <w:p>
+      <w:pPr>
+        <w:rPr>
+          <w:sz w:val="24"/>
+          <w:szCs w:val="24"/>
+        </w:rPr>
+      </w:pPr>
+      <w:r>
+        <w:rPr>
+          <w:sz w:val="24"/>
+          <w:szCs w:val="24"/>
+        </w:rPr>
+        <w:t xml:space="preserve">    struct Node* next = NULL; </w:t>
+      </w:r>
+    </w:p>
+    <w:p>
+      <w:pPr>
+        <w:rPr>
+          <w:sz w:val="24"/>
+          <w:szCs w:val="24"/>
+        </w:rPr>
+      </w:pPr>
+      <w:r>
+        <w:rPr>
+          <w:sz w:val="24"/>
+          <w:szCs w:val="24"/>
+        </w:rPr>
+        <w:t xml:space="preserve">    struct Node* </w:t>
+      </w:r>
+      <w:proofErr w:type="spellStart"/>
+      <w:r>
+        <w:rPr>
+          <w:sz w:val="24"/>
+          <w:szCs w:val="24"/>
+        </w:rPr>
+        <w:t>prev</w:t>
+      </w:r>
+      <w:proofErr w:type="spellEnd"/>
+      <w:r>
+        <w:rPr>
+          <w:sz w:val="24"/>
+          <w:szCs w:val="24"/>
+        </w:rPr>
+        <w:t xml:space="preserve"> = NULL; </w:t>
+      </w:r>
+    </w:p>
+    <w:p>
+      <w:pPr>
+        <w:rPr>
+          <w:sz w:val="24"/>
+          <w:szCs w:val="24"/>
+        </w:rPr>
+      </w:pPr>
+      <w:r>
+        <w:rPr>
+          <w:sz w:val="24"/>
+          <w:szCs w:val="24"/>
+        </w:rPr>
+        <w:t xml:space="preserve">    int count = 0;    </w:t>
+      </w:r>
+    </w:p>
+    <w:p>
+      <w:pPr>
+        <w:rPr>
+          <w:sz w:val="24"/>
+          <w:szCs w:val="24"/>
+        </w:rPr>
+      </w:pPr>
+      <w:r>
+        <w:rPr>
+          <w:sz w:val="24"/>
+          <w:szCs w:val="24"/>
+        </w:rPr>
+        <w:t xml:space="preserve">    while (current != NULL &amp;&amp; count &lt; k) </w:t>
+      </w:r>
+    </w:p>
+    <w:p>
+      <w:pPr>
+        <w:rPr>
+          <w:sz w:val="24"/>
+          <w:szCs w:val="24"/>
+        </w:rPr>
+      </w:pPr>
+      <w:r>
+        <w:rPr>
+          <w:sz w:val="24"/>
+          <w:szCs w:val="24"/>
+        </w:rPr>
+        <w:t xml:space="preserve">    { </w:t>
+      </w:r>
+    </w:p>
+    <w:p>
+      <w:pPr>
+        <w:rPr>
+          <w:sz w:val="24"/>
+          <w:szCs w:val="24"/>
+        </w:rPr>
+      </w:pPr>
+      <w:r>
+        <w:rPr>
+          <w:sz w:val="24"/>
+          <w:szCs w:val="24"/>
+        </w:rPr>
+        <w:t xml:space="preserve">        next  = current-&gt;next; </w:t>
+      </w:r>
+    </w:p>
+    <w:p>
+      <w:pPr>
+        <w:rPr>
+          <w:sz w:val="24"/>
+          <w:szCs w:val="24"/>
+        </w:rPr>
+      </w:pPr>
+      <w:r>
+        <w:rPr>
+          <w:sz w:val="24"/>
+          <w:szCs w:val="24"/>
+        </w:rPr>
+        <w:t xml:space="preserve">        current-&gt;next = </w:t>
+      </w:r>
+      <w:proofErr w:type="spellStart"/>
+      <w:r>
+        <w:rPr>
+          <w:sz w:val="24"/>
+          <w:szCs w:val="24"/>
+        </w:rPr>
+        <w:t>prev</w:t>
+      </w:r>
+      <w:proofErr w:type="spellEnd"/>
+      <w:r>
+        <w:rPr>
+          <w:sz w:val="24"/>
+          <w:szCs w:val="24"/>
+        </w:rPr>
+        <w:t xml:space="preserve">; </w:t>
+      </w:r>
+    </w:p>
+    <w:p>
+      <w:pPr>
+        <w:rPr>
+          <w:sz w:val="24"/>
+          <w:szCs w:val="24"/>
+        </w:rPr>
+      </w:pPr>
+      <w:r>
+        <w:rPr>
+          <w:sz w:val="24"/>
+          <w:szCs w:val="24"/>
+        </w:rPr>
+        <w:t xml:space="preserve">        </w:t>
+      </w:r>
+      <w:proofErr w:type="spellStart"/>
+      <w:r>
+        <w:rPr>
+          <w:sz w:val="24"/>
+          <w:szCs w:val="24"/>
+        </w:rPr>
+        <w:t>prev</w:t>
+      </w:r>
+      <w:proofErr w:type="spellEnd"/>
+      <w:r>
+        <w:rPr>
+          <w:sz w:val="24"/>
+          <w:szCs w:val="24"/>
+        </w:rPr>
+        <w:t xml:space="preserve"> = current; </w:t>
+      </w:r>
+    </w:p>
+    <w:p>
+      <w:pPr>
+        <w:rPr>
+          <w:sz w:val="24"/>
+          <w:szCs w:val="24"/>
+        </w:rPr>
+      </w:pPr>
+      <w:r>
+        <w:rPr>
+          <w:sz w:val="24"/>
+          <w:szCs w:val="24"/>
+        </w:rPr>
+        <w:t xml:space="preserve">        current = next; </w:t>
+      </w:r>
+    </w:p>
+    <w:p>
+      <w:pPr>
+        <w:rPr>
+          <w:sz w:val="24"/>
+          <w:szCs w:val="24"/>
+        </w:rPr>
+      </w:pPr>
+      <w:r>
+        <w:rPr>
+          <w:sz w:val="24"/>
+          <w:szCs w:val="24"/>
+        </w:rPr>
+        <w:t xml:space="preserve">        count++; </w:t>
+      </w:r>
+    </w:p>
+    <w:p>
+      <w:pPr>
+        <w:rPr>
+          <w:sz w:val="24"/>
+          <w:szCs w:val="24"/>
+        </w:rPr>
+      </w:pPr>
+      <w:r>
+        <w:rPr>
+          <w:sz w:val="24"/>
+          <w:szCs w:val="24"/>
+        </w:rPr>
+        <w:t xml:space="preserve">    }</w:t>
+      </w:r>
+    </w:p>
+    <w:p>
+      <w:pPr>
+        <w:rPr>
+          <w:sz w:val="24"/>
+          <w:szCs w:val="24"/>
+        </w:rPr>
+      </w:pPr>
+      <w:r>
+        <w:rPr>
+          <w:sz w:val="24"/>
+          <w:szCs w:val="24"/>
+        </w:rPr>
+        <w:t xml:space="preserve">    if (next !=  NULL) </w:t>
+      </w:r>
+    </w:p>
+    <w:p>
+      <w:pPr>
+        <w:rPr>
+          <w:sz w:val="24"/>
+          <w:szCs w:val="24"/>
+        </w:rPr>
+      </w:pPr>
+      <w:r>
+        <w:rPr>
+          <w:sz w:val="24"/>
+          <w:szCs w:val="24"/>
+        </w:rPr>
+        <w:t xml:space="preserve">       head-&gt;next = reverse(next, k);  </w:t>
+      </w:r>
+    </w:p>
+    <w:p>
+      <w:pPr>
+        <w:rPr>
+          <w:sz w:val="24"/>
+          <w:szCs w:val="24"/>
+        </w:rPr>
+      </w:pPr>
+      <w:r>
+        <w:rPr>
+          <w:sz w:val="24"/>
+          <w:szCs w:val="24"/>
+        </w:rPr>
+        <w:t xml:space="preserve">  </w:t>
+      </w:r>
+    </w:p>
+    <w:p>
+      <w:pPr>
+        <w:rPr>
+          <w:sz w:val="24"/>
+          <w:szCs w:val="24"/>
+        </w:rPr>
+      </w:pPr>
+      <w:r>
+        <w:rPr>
+          <w:sz w:val="24"/>
+          <w:szCs w:val="24"/>
+        </w:rPr>
+        <w:t xml:space="preserve">    return </w:t>
+      </w:r>
+      <w:proofErr w:type="spellStart"/>
+      <w:r>
+        <w:rPr>
+          <w:sz w:val="24"/>
+          <w:szCs w:val="24"/>
+        </w:rPr>
+        <w:t>prev</w:t>
+      </w:r>
+      <w:proofErr w:type="spellEnd"/>
+      <w:r>
+        <w:rPr>
+          <w:sz w:val="24"/>
+          <w:szCs w:val="24"/>
+        </w:rPr>
+        <w:t xml:space="preserve">; </w:t>
+      </w:r>
+    </w:p>
+    <w:p>
+      <w:pPr>
+        <w:rPr>
+          <w:sz w:val="24"/>
+          <w:szCs w:val="24"/>
+        </w:rPr>
+      </w:pPr>
+      <w:r>
+        <w:rPr>
+          <w:sz w:val="24"/>
+          <w:szCs w:val="24"/>
+        </w:rPr>
+        <w:t>}</w:t>
+      </w:r>
+    </w:p>
+    <w:p>
+      <w:pPr>
+        <w:rPr>
+          <w:sz w:val="24"/>
+          <w:szCs w:val="24"/>
+        </w:rPr>
+      </w:pPr>
+      <w:r>
+        <w:rPr>
+          <w:sz w:val="24"/>
+          <w:szCs w:val="24"/>
+        </w:rPr>
+        <w:t xml:space="preserve">void push(struct Node** </w:t>
+      </w:r>
+      <w:proofErr w:type="spellStart"/>
+      <w:r>
+        <w:rPr>
+          <w:sz w:val="24"/>
+          <w:szCs w:val="24"/>
+        </w:rPr>
+        <w:t>head_ref</w:t>
+      </w:r>
+      <w:proofErr w:type="spellEnd"/>
+      <w:r>
+        <w:rPr>
+          <w:sz w:val="24"/>
+          <w:szCs w:val="24"/>
+        </w:rPr>
+        <w:t xml:space="preserve">, int </w:t>
+      </w:r>
+      <w:proofErr w:type="spellStart"/>
+      <w:r>
+        <w:rPr>
+          <w:sz w:val="24"/>
+          <w:szCs w:val="24"/>
+        </w:rPr>
+        <w:t>new_data</w:t>
+      </w:r>
+      <w:proofErr w:type="spellEnd"/>
+      <w:r>
+        <w:rPr>
+          <w:sz w:val="24"/>
+          <w:szCs w:val="24"/>
+        </w:rPr>
+        <w:t xml:space="preserve">) </w:t>
+      </w:r>
+    </w:p>
+    <w:p>
+      <w:pPr>
+        <w:rPr>
+          <w:sz w:val="24"/>
+          <w:szCs w:val="24"/>
+        </w:rPr>
+      </w:pPr>
+      <w:r>
+        <w:rPr>
+          <w:sz w:val="24"/>
+          <w:szCs w:val="24"/>
+        </w:rPr>
+        <w:t xml:space="preserve">{ </w:t>
+      </w:r>
+    </w:p>
+    <w:p>
+      <w:pPr>
+        <w:rPr>
+          <w:sz w:val="24"/>
+          <w:szCs w:val="24"/>
+        </w:rPr>
+      </w:pPr>
+      <w:r>
+        <w:rPr>
+          <w:sz w:val="24"/>
+          <w:szCs w:val="24"/>
+        </w:rPr>
+        <w:t xml:space="preserve">    struct Node* </w:t>
+      </w:r>
+      <w:proofErr w:type="spellStart"/>
+      <w:r>
+        <w:rPr>
+          <w:sz w:val="24"/>
+          <w:szCs w:val="24"/>
+        </w:rPr>
+        <w:t>new_node</w:t>
+      </w:r>
+      <w:proofErr w:type="spellEnd"/>
+      <w:r>
+        <w:rPr>
+          <w:sz w:val="24"/>
+          <w:szCs w:val="24"/>
+        </w:rPr>
+        <w:t xml:space="preserve"> = </w:t>
+      </w:r>
+    </w:p>
+    <w:p>
+      <w:pPr>
+        <w:rPr>
+          <w:sz w:val="24"/>
+          <w:szCs w:val="24"/>
+        </w:rPr>
+      </w:pPr>
+      <w:r>
+        <w:rPr>
+          <w:sz w:val="24"/>
+          <w:szCs w:val="24"/>
+        </w:rPr>
+        <w:t xml:space="preserve">            (struct Node*) malloc(</w:t>
+      </w:r>
+      <w:proofErr w:type="spellStart"/>
+      <w:r>
+        <w:rPr>
+          <w:sz w:val="24"/>
+          <w:szCs w:val="24"/>
+        </w:rPr>
+        <w:t>sizeof</w:t>
+      </w:r>
+      <w:proofErr w:type="spellEnd"/>
+      <w:r>
+        <w:rPr>
+          <w:sz w:val="24"/>
+          <w:szCs w:val="24"/>
+        </w:rPr>
+        <w:t>(struct Node));</w:t>
+      </w:r>
+    </w:p>
+    <w:p>
+      <w:pPr>
+        <w:rPr>
+          <w:sz w:val="24"/>
+          <w:szCs w:val="24"/>
+        </w:rPr>
+      </w:pPr>
+      <w:r>
+        <w:rPr>
+          <w:sz w:val="24"/>
+          <w:szCs w:val="24"/>
+        </w:rPr>
+        <w:t xml:space="preserve">    </w:t>
+      </w:r>
+      <w:proofErr w:type="spellStart"/>
+      <w:r>
+        <w:rPr>
+          <w:sz w:val="24"/>
+          <w:szCs w:val="24"/>
+        </w:rPr>
+        <w:t>new_node</w:t>
+      </w:r>
+      <w:proofErr w:type="spellEnd"/>
+      <w:r>
+        <w:rPr>
+          <w:sz w:val="24"/>
+          <w:szCs w:val="24"/>
+        </w:rPr>
+        <w:t xml:space="preserve">-&gt;data  = </w:t>
+      </w:r>
+      <w:proofErr w:type="spellStart"/>
+      <w:r>
+        <w:rPr>
+          <w:sz w:val="24"/>
+          <w:szCs w:val="24"/>
+        </w:rPr>
+        <w:t>new_data</w:t>
+      </w:r>
+      <w:proofErr w:type="spellEnd"/>
+      <w:r>
+        <w:rPr>
+          <w:sz w:val="24"/>
+          <w:szCs w:val="24"/>
+        </w:rPr>
+        <w:t xml:space="preserve">; </w:t>
+      </w:r>
+    </w:p>
+    <w:p>
+      <w:pPr>
+        <w:rPr>
+          <w:sz w:val="24"/>
+          <w:szCs w:val="24"/>
+        </w:rPr>
+      </w:pPr>
+      <w:r>
+        <w:rPr>
+          <w:sz w:val="24"/>
+          <w:szCs w:val="24"/>
+        </w:rPr>
+        <w:t xml:space="preserve">    </w:t>
+      </w:r>
+      <w:proofErr w:type="spellStart"/>
+      <w:r>
+        <w:rPr>
+          <w:sz w:val="24"/>
+          <w:szCs w:val="24"/>
+        </w:rPr>
+        <w:t>new_node</w:t>
+      </w:r>
+      <w:proofErr w:type="spellEnd"/>
+      <w:r>
+        <w:rPr>
+          <w:sz w:val="24"/>
+          <w:szCs w:val="24"/>
+        </w:rPr>
+        <w:t>-&gt;next = (*</w:t>
+      </w:r>
+      <w:proofErr w:type="spellStart"/>
+      <w:r>
+        <w:rPr>
+          <w:sz w:val="24"/>
+          <w:szCs w:val="24"/>
+        </w:rPr>
+        <w:t>head_ref</w:t>
+      </w:r>
+      <w:proofErr w:type="spellEnd"/>
+      <w:r>
+        <w:rPr>
+          <w:sz w:val="24"/>
+          <w:szCs w:val="24"/>
+        </w:rPr>
+        <w:t xml:space="preserve">);     </w:t>
+      </w:r>
+    </w:p>
+    <w:p>
+      <w:pPr>
+        <w:rPr>
+          <w:sz w:val="24"/>
+          <w:szCs w:val="24"/>
+        </w:rPr>
+      </w:pPr>
+      <w:r>
+        <w:rPr>
+          <w:sz w:val="24"/>
+          <w:szCs w:val="24"/>
+        </w:rPr>
+        <w:t xml:space="preserve">    (*</w:t>
+      </w:r>
+      <w:proofErr w:type="spellStart"/>
+      <w:r>
+        <w:rPr>
+          <w:sz w:val="24"/>
+          <w:szCs w:val="24"/>
+        </w:rPr>
+        <w:t>head_ref</w:t>
+      </w:r>
+      <w:proofErr w:type="spellEnd"/>
+      <w:r>
+        <w:rPr>
+          <w:sz w:val="24"/>
+          <w:szCs w:val="24"/>
+        </w:rPr>
+        <w:t xml:space="preserve">)    = </w:t>
+      </w:r>
+      <w:proofErr w:type="spellStart"/>
+      <w:r>
+        <w:rPr>
+          <w:sz w:val="24"/>
+          <w:szCs w:val="24"/>
+        </w:rPr>
+        <w:t>new_node</w:t>
+      </w:r>
+      <w:proofErr w:type="spellEnd"/>
+      <w:r>
+        <w:rPr>
+          <w:sz w:val="24"/>
+          <w:szCs w:val="24"/>
+        </w:rPr>
+        <w:t xml:space="preserve">; </w:t>
+      </w:r>
+    </w:p>
+    <w:p>
+      <w:pPr>
+        <w:rPr>
+          <w:sz w:val="24"/>
+          <w:szCs w:val="24"/>
+        </w:rPr>
+      </w:pPr>
+      <w:r>
+        <w:rPr>
+          <w:sz w:val="24"/>
+          <w:szCs w:val="24"/>
+        </w:rPr>
+        <w:t>}</w:t>
+      </w:r>
+    </w:p>
+    <w:p>
+      <w:pPr>
+        <w:rPr>
+          <w:sz w:val="24"/>
+          <w:szCs w:val="24"/>
+        </w:rPr>
+      </w:pPr>
+      <w:r>
+        <w:rPr>
+          <w:sz w:val="24"/>
+          <w:szCs w:val="24"/>
+        </w:rPr>
+        <w:t xml:space="preserve">void </w:t>
+      </w:r>
+      <w:proofErr w:type="spellStart"/>
+      <w:r>
+        <w:rPr>
+          <w:sz w:val="24"/>
+          <w:szCs w:val="24"/>
+        </w:rPr>
+        <w:t>printList</w:t>
+      </w:r>
+      <w:proofErr w:type="spellEnd"/>
+      <w:r>
+        <w:rPr>
+          <w:sz w:val="24"/>
+          <w:szCs w:val="24"/>
+        </w:rPr>
+        <w:t xml:space="preserve">(struct Node *node) </w:t>
+      </w:r>
+    </w:p>
+    <w:p>
+      <w:pPr>
+        <w:rPr>
+          <w:sz w:val="24"/>
+          <w:szCs w:val="24"/>
+        </w:rPr>
+      </w:pPr>
+      <w:r>
+        <w:rPr>
+          <w:sz w:val="24"/>
+          <w:szCs w:val="24"/>
+        </w:rPr>
+        <w:t xml:space="preserve">{ </w:t>
+      </w:r>
+    </w:p>
+    <w:p>
+      <w:pPr>
+        <w:rPr>
+          <w:sz w:val="24"/>
+          <w:szCs w:val="24"/>
+        </w:rPr>
+      </w:pPr>
+      <w:r>
+        <w:rPr>
+          <w:sz w:val="24"/>
+          <w:szCs w:val="24"/>
+        </w:rPr>
+        <w:t xml:space="preserve">    while (node != NULL) </w:t>
+      </w:r>
+    </w:p>
+    <w:p>
+      <w:pPr>
+        <w:rPr>
+          <w:sz w:val="24"/>
+          <w:szCs w:val="24"/>
+        </w:rPr>
+      </w:pPr>
+      <w:r>
+        <w:rPr>
+          <w:sz w:val="24"/>
+          <w:szCs w:val="24"/>
+        </w:rPr>
+        <w:t xml:space="preserve">    { </w:t>
+      </w:r>
+    </w:p>
+    <w:p>
+      <w:pPr>
+        <w:rPr>
+          <w:sz w:val="24"/>
+          <w:szCs w:val="24"/>
+        </w:rPr>
+      </w:pPr>
+      <w:r>
+        <w:rPr>
+          <w:sz w:val="24"/>
+          <w:szCs w:val="24"/>
+        </w:rPr>
+        <w:t xml:space="preserve">        </w:t>
+      </w:r>
+      <w:proofErr w:type="spellStart"/>
+      <w:r>
+        <w:rPr>
+          <w:sz w:val="24"/>
+          <w:szCs w:val="24"/>
+        </w:rPr>
+        <w:t>printf</w:t>
+      </w:r>
+      <w:proofErr w:type="spellEnd"/>
+      <w:r>
+        <w:rPr>
+          <w:sz w:val="24"/>
+          <w:szCs w:val="24"/>
+        </w:rPr>
+        <w:t xml:space="preserve">("%d  ", node-&gt;data); </w:t>
+      </w:r>
+    </w:p>
+    <w:p>
+      <w:pPr>
+        <w:rPr>
+          <w:sz w:val="24"/>
+          <w:szCs w:val="24"/>
+        </w:rPr>
+      </w:pPr>
+      <w:r>
+        <w:rPr>
+          <w:sz w:val="24"/>
+          <w:szCs w:val="24"/>
+        </w:rPr>
+        <w:t xml:space="preserve">        node = node-&gt;next; </w:t>
+      </w:r>
+    </w:p>
+    <w:p>
+      <w:pPr>
+        <w:rPr>
+          <w:sz w:val="24"/>
+          <w:szCs w:val="24"/>
+        </w:rPr>
+      </w:pPr>
+      <w:r>
+        <w:rPr>
+          <w:sz w:val="24"/>
+          <w:szCs w:val="24"/>
+        </w:rPr>
+        <w:t xml:space="preserve">    } </w:t>
+      </w:r>
+    </w:p>
+    <w:p>
+      <w:pPr>
+        <w:rPr>
+          <w:sz w:val="24"/>
+          <w:szCs w:val="24"/>
+        </w:rPr>
+      </w:pPr>
+      <w:r>
+        <w:rPr>
+          <w:sz w:val="24"/>
+          <w:szCs w:val="24"/>
+        </w:rPr>
+        <w:t xml:space="preserve">}       </w:t>
+      </w:r>
+    </w:p>
+    <w:p>
+      <w:pPr>
+        <w:rPr>
+          <w:sz w:val="24"/>
+          <w:szCs w:val="24"/>
+        </w:rPr>
+      </w:pPr>
+      <w:r>
+        <w:rPr>
+          <w:sz w:val="24"/>
+          <w:szCs w:val="24"/>
+        </w:rPr>
+        <w:t xml:space="preserve">int main(void) </w:t>
+      </w:r>
+    </w:p>
+    <w:p>
+      <w:pPr>
+        <w:rPr>
+          <w:sz w:val="24"/>
+          <w:szCs w:val="24"/>
+        </w:rPr>
+      </w:pPr>
+      <w:r>
+        <w:rPr>
+          <w:sz w:val="24"/>
+          <w:szCs w:val="24"/>
+        </w:rPr>
+        <w:t xml:space="preserve">{ </w:t>
+      </w:r>
+    </w:p>
+    <w:p>
+      <w:pPr>
+        <w:rPr>
+          <w:sz w:val="24"/>
+          <w:szCs w:val="24"/>
+        </w:rPr>
+      </w:pPr>
+      <w:r>
+        <w:rPr>
+          <w:sz w:val="24"/>
+          <w:szCs w:val="24"/>
+        </w:rPr>
+        <w:t xml:space="preserve">    struct Node* head = NULL; </w:t>
+      </w:r>
+    </w:p>
+    <w:p>
+      <w:pPr>
+        <w:rPr>
+          <w:sz w:val="24"/>
+          <w:szCs w:val="24"/>
+        </w:rPr>
+      </w:pPr>
+      <w:r>
+        <w:rPr>
+          <w:sz w:val="24"/>
+          <w:szCs w:val="24"/>
+        </w:rPr>
+        <w:t xml:space="preserve">     push(&amp;head, 8); </w:t>
+      </w:r>
+    </w:p>
+    <w:p>
+      <w:pPr>
+        <w:rPr>
+          <w:sz w:val="24"/>
+          <w:szCs w:val="24"/>
+        </w:rPr>
+      </w:pPr>
+      <w:r>
+        <w:rPr>
+          <w:sz w:val="24"/>
+          <w:szCs w:val="24"/>
+        </w:rPr>
+        <w:t xml:space="preserve">     push(&amp;head, 7); </w:t>
+      </w:r>
+    </w:p>
+    <w:p>
+      <w:pPr>
+        <w:rPr>
+          <w:sz w:val="24"/>
+          <w:szCs w:val="24"/>
+        </w:rPr>
+      </w:pPr>
+      <w:r>
+        <w:rPr>
+          <w:sz w:val="24"/>
+          <w:szCs w:val="24"/>
+        </w:rPr>
+        <w:t xml:space="preserve">     push(&amp;head, 6); </w:t>
+      </w:r>
+    </w:p>
+    <w:p>
+      <w:pPr>
+        <w:rPr>
+          <w:sz w:val="24"/>
+          <w:szCs w:val="24"/>
+        </w:rPr>
+      </w:pPr>
+      <w:r>
+        <w:rPr>
+          <w:sz w:val="24"/>
+          <w:szCs w:val="24"/>
+        </w:rPr>
+        <w:t xml:space="preserve">     push(&amp;head, 5); </w:t>
+      </w:r>
+    </w:p>
+    <w:p>
+      <w:pPr>
+        <w:rPr>
+          <w:sz w:val="24"/>
+          <w:szCs w:val="24"/>
+        </w:rPr>
+      </w:pPr>
+      <w:r>
+        <w:rPr>
+          <w:sz w:val="24"/>
+          <w:szCs w:val="24"/>
+        </w:rPr>
+        <w:lastRenderedPageBreak/>
+        <w:t xml:space="preserve">     push(&amp;head, 4); </w:t>
+      </w:r>
+    </w:p>
+    <w:p>
+      <w:pPr>
+        <w:rPr>
+          <w:sz w:val="24"/>
+          <w:szCs w:val="24"/>
+        </w:rPr>
+      </w:pPr>
+      <w:r>
+        <w:rPr>
+          <w:sz w:val="24"/>
+          <w:szCs w:val="24"/>
+        </w:rPr>
+        <w:t xml:space="preserve">     push(&amp;head, 3); </w:t>
+      </w:r>
+    </w:p>
+    <w:p>
+      <w:pPr>
+        <w:rPr>
+          <w:sz w:val="24"/>
+          <w:szCs w:val="24"/>
+        </w:rPr>
+      </w:pPr>
+      <w:r>
+        <w:rPr>
+          <w:sz w:val="24"/>
+          <w:szCs w:val="24"/>
+        </w:rPr>
+        <w:t xml:space="preserve">     push(&amp;head, 2); </w:t>
+      </w:r>
+    </w:p>
+    <w:p>
+      <w:pPr>
+        <w:rPr>
+          <w:sz w:val="24"/>
+          <w:szCs w:val="24"/>
+        </w:rPr>
+      </w:pPr>
+      <w:r>
+        <w:rPr>
+          <w:sz w:val="24"/>
+          <w:szCs w:val="24"/>
+        </w:rPr>
+        <w:t xml:space="preserve">     push(&amp;head, 1);            </w:t>
+      </w:r>
+    </w:p>
+    <w:p>
+      <w:pPr>
+        <w:rPr>
+          <w:sz w:val="24"/>
+          <w:szCs w:val="24"/>
+        </w:rPr>
+      </w:pPr>
+      <w:r>
+        <w:rPr>
+          <w:sz w:val="24"/>
+          <w:szCs w:val="24"/>
+        </w:rPr>
+        <w:t xml:space="preserve">     </w:t>
+      </w:r>
+      <w:proofErr w:type="spellStart"/>
+      <w:r>
+        <w:rPr>
+          <w:sz w:val="24"/>
+          <w:szCs w:val="24"/>
+        </w:rPr>
+        <w:t>printf</w:t>
+      </w:r>
+      <w:proofErr w:type="spellEnd"/>
+      <w:r>
+        <w:rPr>
+          <w:sz w:val="24"/>
+          <w:szCs w:val="24"/>
+        </w:rPr>
+        <w:t>("\</w:t>
+      </w:r>
+      <w:proofErr w:type="spellStart"/>
+      <w:r>
+        <w:rPr>
+          <w:sz w:val="24"/>
+          <w:szCs w:val="24"/>
+        </w:rPr>
+        <w:t>nGiven</w:t>
+      </w:r>
+      <w:proofErr w:type="spellEnd"/>
+      <w:r>
+        <w:rPr>
+          <w:sz w:val="24"/>
+          <w:szCs w:val="24"/>
+        </w:rPr>
+        <w:t xml:space="preserve"> linked list \n"); </w:t>
+      </w:r>
+    </w:p>
+    <w:p>
+      <w:pPr>
+        <w:rPr>
+          <w:sz w:val="24"/>
+          <w:szCs w:val="24"/>
+        </w:rPr>
+      </w:pPr>
+      <w:r>
+        <w:rPr>
+          <w:sz w:val="24"/>
+          <w:szCs w:val="24"/>
+        </w:rPr>
+        <w:t xml:space="preserve">     </w:t>
+      </w:r>
+      <w:proofErr w:type="spellStart"/>
+      <w:r>
+        <w:rPr>
+          <w:sz w:val="24"/>
+          <w:szCs w:val="24"/>
+        </w:rPr>
+        <w:t>printList</w:t>
+      </w:r>
+      <w:proofErr w:type="spellEnd"/>
+      <w:r>
+        <w:rPr>
+          <w:sz w:val="24"/>
+          <w:szCs w:val="24"/>
+        </w:rPr>
+        <w:t xml:space="preserve">(head); </w:t>
+      </w:r>
+    </w:p>
+    <w:p>
+      <w:pPr>
+        <w:rPr>
+          <w:sz w:val="24"/>
+          <w:szCs w:val="24"/>
+        </w:rPr>
+      </w:pPr>
+      <w:r>
+        <w:rPr>
+          <w:sz w:val="24"/>
+          <w:szCs w:val="24"/>
+        </w:rPr>
+        <w:t xml:space="preserve">     head = reverse(head, 2); </w:t>
+      </w:r>
+    </w:p>
+    <w:p>
+      <w:pPr>
+        <w:rPr>
+          <w:sz w:val="24"/>
+          <w:szCs w:val="24"/>
+        </w:rPr>
+      </w:pPr>
+      <w:r>
+        <w:rPr>
+          <w:sz w:val="24"/>
+          <w:szCs w:val="24"/>
+        </w:rPr>
+        <w:t xml:space="preserve">     </w:t>
+      </w:r>
+      <w:proofErr w:type="spellStart"/>
+      <w:r>
+        <w:rPr>
+          <w:sz w:val="24"/>
+          <w:szCs w:val="24"/>
+        </w:rPr>
+        <w:t>printf</w:t>
+      </w:r>
+      <w:proofErr w:type="spellEnd"/>
+      <w:r>
+        <w:rPr>
+          <w:sz w:val="24"/>
+          <w:szCs w:val="24"/>
+        </w:rPr>
+        <w:t>("\</w:t>
+      </w:r>
+      <w:proofErr w:type="spellStart"/>
+      <w:r>
+        <w:rPr>
+          <w:sz w:val="24"/>
+          <w:szCs w:val="24"/>
+        </w:rPr>
+        <w:t>nReversed</w:t>
+      </w:r>
+      <w:proofErr w:type="spellEnd"/>
+      <w:r>
+        <w:rPr>
+          <w:sz w:val="24"/>
+          <w:szCs w:val="24"/>
+        </w:rPr>
+        <w:t xml:space="preserve"> Linked list \n"); </w:t>
+      </w:r>
+    </w:p>
+    <w:p>
+      <w:pPr>
+        <w:rPr>
+          <w:sz w:val="24"/>
+          <w:szCs w:val="24"/>
+        </w:rPr>
+      </w:pPr>
+      <w:r>
+        <w:rPr>
+          <w:sz w:val="24"/>
+          <w:szCs w:val="24"/>
+        </w:rPr>
+        <w:t xml:space="preserve">     </w:t>
+      </w:r>
+      <w:proofErr w:type="spellStart"/>
+      <w:r>
+        <w:rPr>
+          <w:sz w:val="24"/>
+          <w:szCs w:val="24"/>
+        </w:rPr>
+        <w:t>printList</w:t>
+      </w:r>
+      <w:proofErr w:type="spellEnd"/>
+      <w:r>
+        <w:rPr>
+          <w:sz w:val="24"/>
+          <w:szCs w:val="24"/>
+        </w:rPr>
+        <w:t xml:space="preserve">(head); </w:t>
+      </w:r>
+    </w:p>
+    <w:p>
+      <w:pPr>
+        <w:rPr>
+          <w:sz w:val="24"/>
+          <w:szCs w:val="24"/>
+        </w:rPr>
+      </w:pPr>
+      <w:r>
+        <w:rPr>
+          <w:sz w:val="24"/>
+          <w:szCs w:val="24"/>
+        </w:rPr>
+        <w:t xml:space="preserve">     return(0); </w:t>
+      </w:r>
+    </w:p>
+    <w:p>
+      <w:pPr>
+        <w:rPr>
+          <w:sz w:val="24"/>
+          <w:szCs w:val="24"/>
+        </w:rPr>
+      </w:pPr>
+      <w:r>
+        <w:rPr>
+          <w:sz w:val="24"/>
+          <w:szCs w:val="24"/>
+        </w:rPr>
+        <w:t>}</w:t>
+      </w:r>
+    </w:p>
+    <w:p>
+      <w:pPr>
+        <w:rPr>
+          <w:sz w:val="24"/>
+          <w:szCs w:val="24"/>
+        </w:rPr>
+      </w:pPr>
+    </w:p>
+    <w:p>
+      <w:pPr>
+        <w:rPr>
+          <w:b/>
+          <w:bCs/>
+          <w:sz w:val="24"/>
+          <w:szCs w:val="24"/>
+        </w:rPr>
+      </w:pPr>
+      <w:r>
+        <w:rPr>
+          <w:b/>
+          <w:bCs/>
+          <w:sz w:val="24"/>
+          <w:szCs w:val="24"/>
+        </w:rPr>
+        <w:t>Program 2:</w:t>
+      </w:r>
+    </w:p>
+    <w:p>
+      <w:pPr>
+        <w:rPr>
+          <w:sz w:val="24"/>
+          <w:szCs w:val="24"/>
+        </w:rPr>
+      </w:pPr>
+      <w:r>
+        <w:rPr>
+          <w:sz w:val="24"/>
+          <w:szCs w:val="24"/>
+        </w:rPr>
+        <w:t>n=int(input("Enter number: "))</w:t>
+      </w:r>
+    </w:p>
+    <w:p>
+      <w:pPr>
+        <w:rPr>
+          <w:sz w:val="24"/>
+          <w:szCs w:val="24"/>
+        </w:rPr>
+      </w:pPr>
+      <w:r>
+        <w:rPr>
+          <w:sz w:val="24"/>
+          <w:szCs w:val="24"/>
+        </w:rPr>
+        <w:t>rev=0</w:t>
+      </w:r>
+    </w:p>
+    <w:p>
+      <w:pPr>
+        <w:rPr>
+          <w:sz w:val="24"/>
+          <w:szCs w:val="24"/>
+        </w:rPr>
+      </w:pPr>
+      <w:r>
+        <w:rPr>
+          <w:sz w:val="24"/>
+          <w:szCs w:val="24"/>
+        </w:rPr>
+        <w:t>while(n&gt;0):</w:t>
+      </w:r>
+    </w:p>
+    <w:p>
+      <w:pPr>
+        <w:rPr>
+          <w:sz w:val="24"/>
+          <w:szCs w:val="24"/>
+        </w:rPr>
+      </w:pPr>
+      <w:r>
+        <w:rPr>
+          <w:sz w:val="24"/>
+          <w:szCs w:val="24"/>
+        </w:rPr>
+        <w:t xml:space="preserve">    dig=n%10</w:t>
+      </w:r>
+    </w:p>
+    <w:p>
+      <w:pPr>
+        <w:rPr>
+          <w:sz w:val="24"/>
+          <w:szCs w:val="24"/>
+        </w:rPr>
+      </w:pPr>
+      <w:r>
+        <w:rPr>
+          <w:sz w:val="24"/>
+          <w:szCs w:val="24"/>
+        </w:rPr>
+        <w:t xml:space="preserve">    rev=rev*10+dig</w:t>
+      </w:r>
+    </w:p>
+    <w:p>
+      <w:pPr>
+        <w:rPr>
+          <w:sz w:val="24"/>
+          <w:szCs w:val="24"/>
+        </w:rPr>
+      </w:pPr>
+      <w:r>
+        <w:rPr>
+          <w:sz w:val="24"/>
+          <w:szCs w:val="24"/>
+        </w:rPr>
+        <w:t xml:space="preserve">    n=n//10</w:t>
+      </w:r>
+    </w:p>
+    <w:p>
+      <w:pPr>
+        <w:rPr>
+          <w:sz w:val="24"/>
+          <w:szCs w:val="24"/>
+        </w:rPr>
+      </w:pPr>
+      <w:r>
+        <w:rPr>
+          <w:sz w:val="24"/>
+          <w:szCs w:val="24"/>
+        </w:rPr>
+        <w:t xml:space="preserve">print("Reverse of the </w:t>
+      </w:r>
+      <w:proofErr w:type="spellStart"/>
+      <w:r>
+        <w:rPr>
+          <w:sz w:val="24"/>
+          <w:szCs w:val="24"/>
+        </w:rPr>
+        <w:t>number:",rev</w:t>
+      </w:r>
+      <w:proofErr w:type="spellEnd"/>
+      <w:r>
+        <w:rPr>
+          <w:sz w:val="24"/>
+          <w:szCs w:val="24"/>
+        </w:rPr>
+        <w:t>)</w:t>
+      </w:r>
     </w:p>
     <w:p>
       <w:pPr>
